--- a/Documentos_Projeto/DRAFT-RELATORIO_DE_EXTENSAO - Final_2_.docx
+++ b/Documentos_Projeto/DRAFT-RELATORIO_DE_EXTENSAO - Final_2_.docx
@@ -776,7 +776,25 @@
           <w:sz w:val="32"/>
           <w:lang w:val="pt-BR"/>
         </w:rPr>
-        <w:t>Zion Di Tizio - 25.00352-6</w:t>
+        <w:t xml:space="preserve">Zion Di </w:t>
+      </w:r>
+      <w:proofErr w:type="spellStart"/>
+      <w:r>
+        <w:rPr>
+          <w:rFonts w:ascii="Arial" w:hAnsi="Arial"/>
+          <w:sz w:val="32"/>
+          <w:lang w:val="pt-BR"/>
+        </w:rPr>
+        <w:t>Tizio</w:t>
+      </w:r>
+      <w:proofErr w:type="spellEnd"/>
+      <w:r>
+        <w:rPr>
+          <w:rFonts w:ascii="Arial" w:hAnsi="Arial"/>
+          <w:sz w:val="32"/>
+          <w:lang w:val="pt-BR"/>
+        </w:rPr>
+        <w:t xml:space="preserve"> - 25.00352-6</w:t>
       </w:r>
     </w:p>
     <w:p>
@@ -902,7 +920,6 @@
           <w:docPartUnique/>
         </w:docPartObj>
       </w:sdtPr>
-      <w:sdtEndPr/>
       <w:sdtContent>
         <w:p>
           <w:pPr>
@@ -1963,6 +1980,7 @@
         </w:rPr>
         <w:t xml:space="preserve">Parceiro: </w:t>
       </w:r>
+      <w:proofErr w:type="spellStart"/>
       <w:r>
         <w:rPr>
           <w:rFonts w:ascii="Arial" w:hAnsi="Arial" w:cs="Arial"/>
@@ -1972,7 +1990,19 @@
           <w:szCs w:val="24"/>
           <w:lang w:val="pt-BR"/>
         </w:rPr>
-        <w:t>Rokuzen.</w:t>
+        <w:t>Rokuzen</w:t>
+      </w:r>
+      <w:proofErr w:type="spellEnd"/>
+      <w:r>
+        <w:rPr>
+          <w:rFonts w:ascii="Arial" w:hAnsi="Arial" w:cs="Arial"/>
+          <w:i w:val="0"/>
+          <w:iCs w:val="0"/>
+          <w:sz w:val="24"/>
+          <w:szCs w:val="24"/>
+          <w:lang w:val="pt-BR"/>
+        </w:rPr>
+        <w:t>.</w:t>
       </w:r>
     </w:p>
     <w:p>
@@ -2054,7 +2084,55 @@
           <w:szCs w:val="24"/>
           <w:lang w:val="pt-BR"/>
         </w:rPr>
-        <w:t xml:space="preserve"> de massagem terapêutica fundada em 2015, inspirada em técnicas orientais como Shiatsu e Anmá. Seu ambiente é projetado para estimular os cinco sentidos e promover equilíbrio físico e mental. Além do atendimento em espaço próprio, oferece programas de massagem rápida e terapias in-company para redução de estresse e bem-estar corporativo.</w:t>
+        <w:t xml:space="preserve"> de massagem terapêutica fundada em 2015, inspirada em técnicas orientais como Shiatsu e </w:t>
+      </w:r>
+      <w:proofErr w:type="spellStart"/>
+      <w:r>
+        <w:rPr>
+          <w:rFonts w:ascii="Arial" w:hAnsi="Arial" w:cs="Arial"/>
+          <w:i w:val="0"/>
+          <w:iCs w:val="0"/>
+          <w:sz w:val="24"/>
+          <w:szCs w:val="24"/>
+          <w:lang w:val="pt-BR"/>
+        </w:rPr>
+        <w:t>Anmá</w:t>
+      </w:r>
+      <w:proofErr w:type="spellEnd"/>
+      <w:r>
+        <w:rPr>
+          <w:rFonts w:ascii="Arial" w:hAnsi="Arial" w:cs="Arial"/>
+          <w:i w:val="0"/>
+          <w:iCs w:val="0"/>
+          <w:sz w:val="24"/>
+          <w:szCs w:val="24"/>
+          <w:lang w:val="pt-BR"/>
+        </w:rPr>
+        <w:t xml:space="preserve">. Seu ambiente é projetado para estimular os cinco sentidos e promover equilíbrio físico e mental. Além do atendimento em espaço próprio, oferece programas de massagem rápida e terapias </w:t>
+      </w:r>
+      <w:proofErr w:type="spellStart"/>
+      <w:r>
+        <w:rPr>
+          <w:rFonts w:ascii="Arial" w:hAnsi="Arial" w:cs="Arial"/>
+          <w:i w:val="0"/>
+          <w:iCs w:val="0"/>
+          <w:sz w:val="24"/>
+          <w:szCs w:val="24"/>
+          <w:lang w:val="pt-BR"/>
+        </w:rPr>
+        <w:t>in-company</w:t>
+      </w:r>
+      <w:proofErr w:type="spellEnd"/>
+      <w:r>
+        <w:rPr>
+          <w:rFonts w:ascii="Arial" w:hAnsi="Arial" w:cs="Arial"/>
+          <w:i w:val="0"/>
+          <w:iCs w:val="0"/>
+          <w:sz w:val="24"/>
+          <w:szCs w:val="24"/>
+          <w:lang w:val="pt-BR"/>
+        </w:rPr>
+        <w:t xml:space="preserve"> para redução de estresse e bem-estar corporativo.</w:t>
       </w:r>
     </w:p>
     <w:p>
@@ -2512,6 +2590,7 @@
         </w:rPr>
         <w:t xml:space="preserve">Encontro 1 – </w:t>
       </w:r>
+      <w:proofErr w:type="spellStart"/>
       <w:r>
         <w:rPr>
           <w:rFonts w:ascii="Calibri" w:hAnsi="Calibri" w:cs="Calibri"/>
@@ -2521,7 +2600,19 @@
           <w:szCs w:val="24"/>
           <w:lang w:val="pt-BR"/>
         </w:rPr>
-        <w:t>Rokuzen (</w:t>
+        <w:t>Rokuzen</w:t>
+      </w:r>
+      <w:proofErr w:type="spellEnd"/>
+      <w:r>
+        <w:rPr>
+          <w:rFonts w:ascii="Calibri" w:hAnsi="Calibri" w:cs="Calibri"/>
+          <w:i w:val="0"/>
+          <w:iCs w:val="0"/>
+          <w:sz w:val="24"/>
+          <w:szCs w:val="24"/>
+          <w:lang w:val="pt-BR"/>
+        </w:rPr>
+        <w:t xml:space="preserve"> (</w:t>
       </w:r>
       <w:r>
         <w:rPr>
@@ -3021,7 +3112,21 @@
         <w:rPr>
           <w:lang w:val="pt-BR"/>
         </w:rPr>
-        <w:t>Tipos de posto: Salas de maca, Cadeiras quick, Poltronas de reflexologia.</w:t>
+        <w:t xml:space="preserve">Tipos de posto: Salas de maca, Cadeiras </w:t>
+      </w:r>
+      <w:proofErr w:type="spellStart"/>
+      <w:r>
+        <w:rPr>
+          <w:lang w:val="pt-BR"/>
+        </w:rPr>
+        <w:t>quick</w:t>
+      </w:r>
+      <w:proofErr w:type="spellEnd"/>
+      <w:r>
+        <w:rPr>
+          <w:lang w:val="pt-BR"/>
+        </w:rPr>
+        <w:t>, Poltronas de reflexologia.</w:t>
       </w:r>
     </w:p>
     <w:p>
@@ -3112,7 +3217,21 @@
         <w:rPr>
           <w:lang w:val="pt-BR"/>
         </w:rPr>
-        <w:t>Controle via tela com as ações: Iniciar sessão (registrar início) e Finalizar sessão (com ou sem tolerância de tempo).</w:t>
+        <w:t xml:space="preserve">Controle via tela com as ações: Iniciar sessão (registrar início) </w:t>
+      </w:r>
+      <w:proofErr w:type="gramStart"/>
+      <w:r>
+        <w:rPr>
+          <w:lang w:val="pt-BR"/>
+        </w:rPr>
+        <w:t>e Finalizar</w:t>
+      </w:r>
+      <w:proofErr w:type="gramEnd"/>
+      <w:r>
+        <w:rPr>
+          <w:lang w:val="pt-BR"/>
+        </w:rPr>
+        <w:t xml:space="preserve"> sessão (com ou sem tolerância de tempo).</w:t>
       </w:r>
     </w:p>
     <w:p>
@@ -3993,7 +4112,29 @@
           <w:spacing w:val="-2"/>
           <w:lang w:val="pt-BR"/>
         </w:rPr>
-        <w:t>O sistema web da ROKUZEN permitirá visualizar em tempo real a ocupação dos postos de atendimento por unidade, controlar sessões de terapeutas com horários de entrada, saída e intervalos, e evitar conflitos de uso dos espaços. Terá login por tipo de usuário, interface responsiva para computadores e tablets, e design intuitivo com destaque para postos livres e ocupados. Opcionalmente, poderá permitir agendamento direto pelos clientes via tablet/kiosk.</w:t>
+        <w:t>O sistema web da ROKUZEN permitirá visualizar em tempo real a ocupação dos postos de atendimento por unidade, controlar sessões de terapeutas com horários de entrada, saída e intervalos, e evitar conflitos de uso dos espaços. Terá login por tipo de usuário, interface responsiva para computadores e tablets, e design intuitivo com destaque para postos livres e ocupados. Opcionalmente, poderá permitir agendamento direto pelos clientes via tablet/</w:t>
+      </w:r>
+      <w:proofErr w:type="spellStart"/>
+      <w:r>
+        <w:rPr>
+          <w:rFonts w:ascii="Arial" w:hAnsi="Arial" w:cs="Arial"/>
+          <w:i w:val="0"/>
+          <w:iCs w:val="0"/>
+          <w:spacing w:val="-2"/>
+          <w:lang w:val="pt-BR"/>
+        </w:rPr>
+        <w:t>kiosk</w:t>
+      </w:r>
+      <w:proofErr w:type="spellEnd"/>
+      <w:r>
+        <w:rPr>
+          <w:rFonts w:ascii="Arial" w:hAnsi="Arial" w:cs="Arial"/>
+          <w:i w:val="0"/>
+          <w:iCs w:val="0"/>
+          <w:spacing w:val="-2"/>
+          <w:lang w:val="pt-BR"/>
+        </w:rPr>
+        <w:t>.</w:t>
       </w:r>
     </w:p>
     <w:p>
@@ -4076,13 +4217,41 @@
         <w:rPr>
           <w:lang w:val="pt-BR"/>
         </w:rPr>
-        <w:t xml:space="preserve"> VSCode, </w:t>
-      </w:r>
-      <w:r>
-        <w:rPr>
-          <w:lang w:val="pt-BR"/>
-        </w:rPr>
-        <w:t xml:space="preserve">HTML5, CSS3, JavaScript, </w:t>
+        <w:t xml:space="preserve"> </w:t>
+      </w:r>
+      <w:proofErr w:type="spellStart"/>
+      <w:r>
+        <w:rPr>
+          <w:lang w:val="pt-BR"/>
+        </w:rPr>
+        <w:t>VSCode</w:t>
+      </w:r>
+      <w:proofErr w:type="spellEnd"/>
+      <w:r>
+        <w:rPr>
+          <w:lang w:val="pt-BR"/>
+        </w:rPr>
+        <w:t xml:space="preserve">, </w:t>
+      </w:r>
+      <w:r>
+        <w:rPr>
+          <w:lang w:val="pt-BR"/>
+        </w:rPr>
+        <w:t xml:space="preserve">HTML5, CSS3, </w:t>
+      </w:r>
+      <w:proofErr w:type="spellStart"/>
+      <w:r>
+        <w:rPr>
+          <w:lang w:val="pt-BR"/>
+        </w:rPr>
+        <w:t>JavaScript</w:t>
+      </w:r>
+      <w:proofErr w:type="spellEnd"/>
+      <w:r>
+        <w:rPr>
+          <w:lang w:val="pt-BR"/>
+        </w:rPr>
+        <w:t xml:space="preserve">, </w:t>
       </w:r>
       <w:r>
         <w:rPr>
@@ -4090,17 +4259,33 @@
         </w:rPr>
         <w:t xml:space="preserve">Node.js, </w:t>
       </w:r>
+      <w:proofErr w:type="spellStart"/>
       <w:r>
         <w:rPr>
           <w:lang w:val="pt-BR"/>
         </w:rPr>
         <w:t>MongoDB</w:t>
       </w:r>
-      <w:r>
-        <w:rPr>
-          <w:lang w:val="pt-BR"/>
-        </w:rPr>
-        <w:t>, API Governo Vlibras.</w:t>
+      <w:proofErr w:type="spellEnd"/>
+      <w:r>
+        <w:rPr>
+          <w:lang w:val="pt-BR"/>
+        </w:rPr>
+        <w:t xml:space="preserve">, API Governo </w:t>
+      </w:r>
+      <w:proofErr w:type="spellStart"/>
+      <w:r>
+        <w:rPr>
+          <w:lang w:val="pt-BR"/>
+        </w:rPr>
+        <w:t>Vlibras</w:t>
+      </w:r>
+      <w:proofErr w:type="spellEnd"/>
+      <w:r>
+        <w:rPr>
+          <w:lang w:val="pt-BR"/>
+        </w:rPr>
+        <w:t>.</w:t>
       </w:r>
     </w:p>
     <w:p>
@@ -4159,7 +4344,29 @@
           <w:iCs w:val="0"/>
           <w:lang w:val="pt-BR"/>
         </w:rPr>
-        <w:t xml:space="preserve"> Prototipagem Rokuzen - Mobile: [</w:t>
+        <w:t xml:space="preserve"> Prototipagem </w:t>
+      </w:r>
+      <w:proofErr w:type="spellStart"/>
+      <w:r>
+        <w:rPr>
+          <w:b/>
+          <w:bCs/>
+          <w:i w:val="0"/>
+          <w:iCs w:val="0"/>
+          <w:lang w:val="pt-BR"/>
+        </w:rPr>
+        <w:t>Rokuzen</w:t>
+      </w:r>
+      <w:proofErr w:type="spellEnd"/>
+      <w:r>
+        <w:rPr>
+          <w:b/>
+          <w:bCs/>
+          <w:i w:val="0"/>
+          <w:iCs w:val="0"/>
+          <w:lang w:val="pt-BR"/>
+        </w:rPr>
+        <w:t xml:space="preserve"> - Mobile: [</w:t>
       </w:r>
       <w:hyperlink r:id="rId10" w:history="1">
         <w:r>
@@ -4216,7 +4423,29 @@
           <w:iCs w:val="0"/>
           <w:lang w:val="pt-BR"/>
         </w:rPr>
-        <w:t>Link Prototipagem Rokuzen - Desktop: [</w:t>
+        <w:t xml:space="preserve">Link Prototipagem </w:t>
+      </w:r>
+      <w:proofErr w:type="spellStart"/>
+      <w:r>
+        <w:rPr>
+          <w:b/>
+          <w:bCs/>
+          <w:i w:val="0"/>
+          <w:iCs w:val="0"/>
+          <w:lang w:val="pt-BR"/>
+        </w:rPr>
+        <w:t>Rokuzen</w:t>
+      </w:r>
+      <w:proofErr w:type="spellEnd"/>
+      <w:r>
+        <w:rPr>
+          <w:b/>
+          <w:bCs/>
+          <w:i w:val="0"/>
+          <w:iCs w:val="0"/>
+          <w:lang w:val="pt-BR"/>
+        </w:rPr>
+        <w:t xml:space="preserve"> - Desktop: [</w:t>
       </w:r>
       <w:hyperlink r:id="rId11" w:history="1">
         <w:r>
@@ -4490,6 +4719,17 @@
     </w:p>
     <w:p>
       <w:pPr>
+        <w:pStyle w:val="Corpodetexto"/>
+        <w:spacing w:before="27" w:line="237" w:lineRule="auto"/>
+        <w:ind w:left="551" w:right="120"/>
+        <w:jc w:val="both"/>
+        <w:rPr>
+          <w:lang w:val="pt-BR"/>
+        </w:rPr>
+      </w:pPr>
+    </w:p>
+    <w:p>
+      <w:pPr>
         <w:pStyle w:val="Ttulo1"/>
         <w:numPr>
           <w:ilvl w:val="0"/>
@@ -4529,6 +4769,102 @@
     </w:p>
     <w:p>
       <w:pPr>
+        <w:pStyle w:val="Ttulo1"/>
+        <w:tabs>
+          <w:tab w:val="left" w:pos="551"/>
+        </w:tabs>
+        <w:ind w:firstLine="0"/>
+        <w:rPr>
+          <w:lang w:val="pt-BR"/>
+        </w:rPr>
+      </w:pPr>
+    </w:p>
+    <w:p>
+      <w:pPr>
+        <w:pStyle w:val="Corpodetexto"/>
+        <w:spacing w:before="20" w:line="360" w:lineRule="auto"/>
+        <w:ind w:left="551" w:right="115" w:firstLine="169"/>
+        <w:rPr>
+          <w:rFonts w:ascii="Arial" w:hAnsi="Arial" w:cs="Arial"/>
+          <w:i w:val="0"/>
+          <w:iCs w:val="0"/>
+        </w:rPr>
+      </w:pPr>
+      <w:r>
+        <w:rPr>
+          <w:rFonts w:ascii="Arial" w:hAnsi="Arial" w:cs="Arial"/>
+          <w:i w:val="0"/>
+          <w:iCs w:val="0"/>
+        </w:rPr>
+        <w:t>O projeto foi concluído com sucesso e alcançou seu principal objetivo em parceria com a empresa Rokuzen. Durante o desenvolvimento da página web, aplicamos na prática diversos conhecimentos adquiridos ao longo do curso, envolvendo áreas como front-end, back-end, UX/UI, acessibilidade e usabilidade.</w:t>
+      </w:r>
+    </w:p>
+    <w:p>
+      <w:pPr>
+        <w:pStyle w:val="Corpodetexto"/>
+        <w:spacing w:before="20" w:line="360" w:lineRule="auto"/>
+        <w:ind w:left="551" w:right="115" w:firstLine="169"/>
+        <w:rPr>
+          <w:rFonts w:ascii="Arial" w:hAnsi="Arial" w:cs="Arial"/>
+          <w:i w:val="0"/>
+          <w:iCs w:val="0"/>
+        </w:rPr>
+      </w:pPr>
+      <w:r>
+        <w:rPr>
+          <w:rFonts w:ascii="Arial" w:hAnsi="Arial" w:cs="Arial"/>
+          <w:i w:val="0"/>
+          <w:iCs w:val="0"/>
+        </w:rPr>
+        <w:t xml:space="preserve"> Essa experiência permitiu entender melhor como unir design e funcionalidade para criar soluções eficientes e voltadas ao usuário.</w:t>
+      </w:r>
+    </w:p>
+    <w:p>
+      <w:pPr>
+        <w:pStyle w:val="Corpodetexto"/>
+        <w:spacing w:before="20" w:line="360" w:lineRule="auto"/>
+        <w:ind w:left="551" w:right="115" w:firstLine="169"/>
+        <w:rPr>
+          <w:rFonts w:ascii="Arial" w:hAnsi="Arial" w:cs="Arial"/>
+          <w:i w:val="0"/>
+          <w:iCs w:val="0"/>
+          <w:lang w:val="pt-BR"/>
+        </w:rPr>
+      </w:pPr>
+      <w:r>
+        <w:rPr>
+          <w:rFonts w:ascii="Arial" w:hAnsi="Arial" w:cs="Arial"/>
+          <w:i w:val="0"/>
+          <w:iCs w:val="0"/>
+          <w:lang w:val="pt-BR"/>
+        </w:rPr>
+        <w:t>Além dos aspectos técnicos, o projeto também trouxe um grande aprendizado sobre trabalho em equipe, organização, comunicação e planejamento, habilidades fundamentais em qualquer ambiente profissional. Trabalhar com uma empresa real proporcionou uma vivência prática e mostrou a importância de alinhar a tecnologia às necessidades do cliente.</w:t>
+      </w:r>
+    </w:p>
+    <w:p>
+      <w:pPr>
+        <w:pStyle w:val="Corpodetexto"/>
+        <w:spacing w:before="20" w:line="360" w:lineRule="auto"/>
+        <w:ind w:left="551" w:right="115" w:firstLine="169"/>
+        <w:rPr>
+          <w:rFonts w:ascii="Arial" w:hAnsi="Arial" w:cs="Arial"/>
+          <w:i w:val="0"/>
+          <w:iCs w:val="0"/>
+          <w:lang w:val="pt-BR"/>
+        </w:rPr>
+      </w:pPr>
+      <w:r>
+        <w:rPr>
+          <w:rFonts w:ascii="Arial" w:hAnsi="Arial" w:cs="Arial"/>
+          <w:i w:val="0"/>
+          <w:iCs w:val="0"/>
+          <w:lang w:val="pt-BR"/>
+        </w:rPr>
+        <w:t>Todo o conhecimento adquirido nesse processo será levado para nossa vida acadêmica e profissional, servindo de base para futuros desafios e fortalecendo nossa formação na área de tecnologia e desenvolvimento de sistemas.</w:t>
+      </w:r>
+    </w:p>
+    <w:p>
+      <w:pPr>
         <w:pStyle w:val="Corpodetexto"/>
         <w:spacing w:before="20"/>
         <w:ind w:left="551" w:right="115"/>
@@ -4537,12 +4873,50 @@
           <w:lang w:val="pt-BR"/>
         </w:rPr>
       </w:pPr>
-      <w:r>
-        <w:rPr>
-          <w:lang w:val="pt-BR"/>
-        </w:rPr>
-        <w:t>Descrever se o objetivo do projeto foi alcançado e o que poderá ser desenvolvido em trabalhos futuros.</w:t>
-      </w:r>
+    </w:p>
+    <w:p>
+      <w:pPr>
+        <w:pStyle w:val="Corpodetexto"/>
+        <w:spacing w:before="20"/>
+        <w:ind w:left="551" w:right="115"/>
+        <w:jc w:val="both"/>
+        <w:rPr>
+          <w:lang w:val="pt-BR"/>
+        </w:rPr>
+      </w:pPr>
+    </w:p>
+    <w:p>
+      <w:pPr>
+        <w:pStyle w:val="Corpodetexto"/>
+        <w:spacing w:before="20"/>
+        <w:ind w:left="551" w:right="115"/>
+        <w:jc w:val="both"/>
+        <w:rPr>
+          <w:lang w:val="pt-BR"/>
+        </w:rPr>
+      </w:pPr>
+    </w:p>
+    <w:p>
+      <w:pPr>
+        <w:pStyle w:val="Corpodetexto"/>
+        <w:spacing w:before="20"/>
+        <w:ind w:left="551" w:right="115"/>
+        <w:jc w:val="both"/>
+        <w:rPr>
+          <w:lang w:val="pt-BR"/>
+        </w:rPr>
+      </w:pPr>
+    </w:p>
+    <w:p>
+      <w:pPr>
+        <w:pStyle w:val="Corpodetexto"/>
+        <w:spacing w:before="20"/>
+        <w:ind w:left="551" w:right="115"/>
+        <w:jc w:val="both"/>
+        <w:rPr>
+          <w:lang w:val="pt-BR"/>
+        </w:rPr>
+      </w:pPr>
     </w:p>
     <w:p>
       <w:pPr>
@@ -4559,15 +4933,142 @@
           <w:lang w:val="pt-BR"/>
         </w:rPr>
       </w:pPr>
-      <w:bookmarkStart w:id="11" w:name="_bookmark14"/>
-      <w:bookmarkEnd w:id="11"/>
       <w:r>
         <w:rPr>
           <w:spacing w:val="-2"/>
           <w:w w:val="85"/>
           <w:lang w:val="pt-BR"/>
         </w:rPr>
+        <w:lastRenderedPageBreak/>
         <w:t>AGRADECIMENTOS</w:t>
+      </w:r>
+    </w:p>
+    <w:p>
+      <w:pPr>
+        <w:pStyle w:val="Ttulo1"/>
+        <w:tabs>
+          <w:tab w:val="left" w:pos="551"/>
+        </w:tabs>
+        <w:spacing w:before="244"/>
+        <w:ind w:firstLine="0"/>
+        <w:rPr>
+          <w:lang w:val="pt-BR"/>
+        </w:rPr>
+      </w:pPr>
+    </w:p>
+    <w:p>
+      <w:pPr>
+        <w:pStyle w:val="Corpodetexto"/>
+        <w:spacing w:before="19" w:line="360" w:lineRule="auto"/>
+        <w:ind w:left="551" w:firstLine="169"/>
+        <w:rPr>
+          <w:rFonts w:ascii="Arial" w:hAnsi="Arial" w:cs="Arial"/>
+          <w:i w:val="0"/>
+          <w:iCs w:val="0"/>
+        </w:rPr>
+      </w:pPr>
+      <w:r>
+        <w:rPr>
+          <w:rFonts w:ascii="Arial" w:hAnsi="Arial" w:cs="Arial"/>
+          <w:i w:val="0"/>
+          <w:iCs w:val="0"/>
+        </w:rPr>
+        <w:t>Agradecemos aos professores que nos acompanharam ao longo do projeto, oferecendo orientação, suporte e incentivo em cada etapa do processo.</w:t>
+      </w:r>
+    </w:p>
+    <w:p>
+      <w:pPr>
+        <w:pStyle w:val="Corpodetexto"/>
+        <w:spacing w:before="19" w:line="360" w:lineRule="auto"/>
+        <w:ind w:left="551" w:firstLine="169"/>
+        <w:rPr>
+          <w:rFonts w:ascii="Arial" w:hAnsi="Arial" w:cs="Arial"/>
+          <w:i w:val="0"/>
+          <w:iCs w:val="0"/>
+          <w:lang w:val="pt-BR"/>
+        </w:rPr>
+      </w:pPr>
+      <w:r>
+        <w:rPr>
+          <w:rFonts w:ascii="Arial" w:hAnsi="Arial" w:cs="Arial"/>
+          <w:i w:val="0"/>
+          <w:iCs w:val="0"/>
+          <w:lang w:val="pt-BR"/>
+        </w:rPr>
+        <w:t xml:space="preserve">Também expressamos nossa gratidão à empresa parceira </w:t>
+      </w:r>
+      <w:proofErr w:type="spellStart"/>
+      <w:r>
+        <w:rPr>
+          <w:rFonts w:ascii="Arial" w:hAnsi="Arial" w:cs="Arial"/>
+          <w:i w:val="0"/>
+          <w:iCs w:val="0"/>
+          <w:lang w:val="pt-BR"/>
+        </w:rPr>
+        <w:t>Rokuzen</w:t>
+      </w:r>
+      <w:proofErr w:type="spellEnd"/>
+      <w:r>
+        <w:rPr>
+          <w:rFonts w:ascii="Arial" w:hAnsi="Arial" w:cs="Arial"/>
+          <w:i w:val="0"/>
+          <w:iCs w:val="0"/>
+          <w:lang w:val="pt-BR"/>
+        </w:rPr>
+        <w:t xml:space="preserve">, que confiou em nossa equipe e colaborou de forma ativa durante o desenvolvimento do projeto. </w:t>
+      </w:r>
+    </w:p>
+    <w:p>
+      <w:pPr>
+        <w:pStyle w:val="Corpodetexto"/>
+        <w:spacing w:before="19" w:line="360" w:lineRule="auto"/>
+        <w:ind w:left="551" w:firstLine="169"/>
+        <w:rPr>
+          <w:rFonts w:ascii="Arial" w:hAnsi="Arial" w:cs="Arial"/>
+          <w:i w:val="0"/>
+          <w:iCs w:val="0"/>
+          <w:lang w:val="pt-BR"/>
+        </w:rPr>
+      </w:pPr>
+      <w:r>
+        <w:rPr>
+          <w:rFonts w:ascii="Arial" w:hAnsi="Arial" w:cs="Arial"/>
+          <w:i w:val="0"/>
+          <w:iCs w:val="0"/>
+          <w:lang w:val="pt-BR"/>
+        </w:rPr>
+        <w:t>Essa parceria foi fundamental para aplicar na prática o que aprendemos em sala de aula e compreender melhor as demandas reais de uma empresa.</w:t>
+      </w:r>
+    </w:p>
+    <w:p>
+      <w:pPr>
+        <w:pStyle w:val="Corpodetexto"/>
+        <w:spacing w:before="19" w:line="360" w:lineRule="auto"/>
+        <w:ind w:left="551" w:firstLine="169"/>
+        <w:rPr>
+          <w:rFonts w:ascii="Arial" w:hAnsi="Arial" w:cs="Arial"/>
+          <w:i w:val="0"/>
+          <w:iCs w:val="0"/>
+          <w:lang w:val="pt-BR"/>
+        </w:rPr>
+      </w:pPr>
+      <w:r>
+        <w:rPr>
+          <w:rFonts w:ascii="Arial" w:hAnsi="Arial" w:cs="Arial"/>
+          <w:i w:val="0"/>
+          <w:iCs w:val="0"/>
+          <w:lang w:val="pt-BR"/>
+        </w:rPr>
+        <w:t>Por fim, agradecemos a todos os integrantes do grupo pelo comprometimento, dedicação e cooperação. O trabalho conjunto foi essencial para alcançar os resultados esperados e transformar essa experiência em um aprendizado marcante, tanto pessoal quanto profissionalmente</w:t>
+      </w:r>
+      <w:r>
+        <w:rPr>
+          <w:rFonts w:ascii="Arial" w:hAnsi="Arial" w:cs="Arial"/>
+          <w:i w:val="0"/>
+          <w:iCs w:val="0"/>
+          <w:lang w:val="pt-BR"/>
+        </w:rPr>
+        <w:t>.</w:t>
       </w:r>
     </w:p>
     <w:p>
@@ -4580,104 +5081,6 @@
           <w:lang w:val="pt-BR"/>
         </w:rPr>
       </w:pPr>
-      <w:r>
-        <w:rPr>
-          <w:lang w:val="pt-BR"/>
-        </w:rPr>
-        <w:t>Registrar</w:t>
-      </w:r>
-      <w:r>
-        <w:rPr>
-          <w:spacing w:val="-6"/>
-          <w:lang w:val="pt-BR"/>
-        </w:rPr>
-        <w:t xml:space="preserve"> </w:t>
-      </w:r>
-      <w:r>
-        <w:rPr>
-          <w:lang w:val="pt-BR"/>
-        </w:rPr>
-        <w:t>agradecimento</w:t>
-      </w:r>
-      <w:r>
-        <w:rPr>
-          <w:spacing w:val="-6"/>
-          <w:lang w:val="pt-BR"/>
-        </w:rPr>
-        <w:t xml:space="preserve"> </w:t>
-      </w:r>
-      <w:r>
-        <w:rPr>
-          <w:lang w:val="pt-BR"/>
-        </w:rPr>
-        <w:t>a</w:t>
-      </w:r>
-      <w:r>
-        <w:rPr>
-          <w:spacing w:val="-6"/>
-          <w:lang w:val="pt-BR"/>
-        </w:rPr>
-        <w:t xml:space="preserve"> </w:t>
-      </w:r>
-      <w:r>
-        <w:rPr>
-          <w:lang w:val="pt-BR"/>
-        </w:rPr>
-        <w:t>todos</w:t>
-      </w:r>
-      <w:r>
-        <w:rPr>
-          <w:spacing w:val="-6"/>
-          <w:lang w:val="pt-BR"/>
-        </w:rPr>
-        <w:t xml:space="preserve"> </w:t>
-      </w:r>
-      <w:r>
-        <w:rPr>
-          <w:lang w:val="pt-BR"/>
-        </w:rPr>
-        <w:t>que</w:t>
-      </w:r>
-      <w:r>
-        <w:rPr>
-          <w:spacing w:val="-6"/>
-          <w:lang w:val="pt-BR"/>
-        </w:rPr>
-        <w:t xml:space="preserve"> </w:t>
-      </w:r>
-      <w:r>
-        <w:rPr>
-          <w:lang w:val="pt-BR"/>
-        </w:rPr>
-        <w:t>apoiaram</w:t>
-      </w:r>
-      <w:r>
-        <w:rPr>
-          <w:spacing w:val="-6"/>
-          <w:lang w:val="pt-BR"/>
-        </w:rPr>
-        <w:t xml:space="preserve"> </w:t>
-      </w:r>
-      <w:r>
-        <w:rPr>
-          <w:lang w:val="pt-BR"/>
-        </w:rPr>
-        <w:t>no</w:t>
-      </w:r>
-      <w:r>
-        <w:rPr>
-          <w:spacing w:val="-5"/>
-          <w:lang w:val="pt-BR"/>
-        </w:rPr>
-        <w:t xml:space="preserve"> </w:t>
-      </w:r>
-      <w:r>
-        <w:rPr>
-          <w:spacing w:val="-2"/>
-          <w:lang w:val="pt-BR"/>
-        </w:rPr>
-        <w:t>projeto.</w:t>
-      </w:r>
     </w:p>
     <w:sectPr>
       <w:pgSz w:w="11900" w:h="16840"/>
@@ -6074,7 +6477,6 @@
   <w:style w:type="character" w:default="1" w:styleId="Fontepargpadro">
     <w:name w:val="Default Paragraph Font"/>
     <w:uiPriority w:val="1"/>
-    <w:semiHidden/>
     <w:unhideWhenUsed/>
   </w:style>
   <w:style w:type="table" w:default="1" w:styleId="Tabelanormal">
